--- a/13.12 (MatrixBud).docx
+++ b/13.12 (MatrixBud).docx
@@ -23,28 +23,38 @@
       <w:r>
         <w:t xml:space="preserve">Let T: </w:t>
       </w:r>
-      <w:bookmarkStart w:id="0" w:name="OLE_LINK1"/>
-      <w:bookmarkStart w:id="1" w:name="OLE_LINK2"/>
-      <w:r>
-        <w:rPr>
-          <w:rFonts w:ascii="Lucida Sans Unicode" w:hAnsi="Lucida Sans Unicode" w:cs="Lucida Sans Unicode"/>
+      <w:bookmarkStart w:id="0" w:name="OLE_LINK972"/>
+      <w:bookmarkStart w:id="1" w:name="OLE_LINK973"/>
+      <w:bookmarkStart w:id="2" w:name="OLE_LINK1"/>
+      <w:bookmarkStart w:id="3" w:name="OLE_LINK2"/>
+      <w:r>
+        <w:rPr>
+          <w:rFonts w:ascii="Cambria Math" w:hAnsi="Cambria Math" w:cs="Cambria Math"/>
         </w:rPr>
         <w:t>ℝ</w:t>
-      </w:r>
-      <w:r>
-        <w:rPr>
-          <w:rFonts w:ascii="Lucida Sans Unicode" w:hAnsi="Lucida Sans Unicode" w:cs="Lucida Sans Unicode"/>
-          <w:vertAlign w:val="superscript"/>
-        </w:rPr>
-        <w:t>2</w:t>
       </w:r>
       <w:bookmarkEnd w:id="0"/>
       <w:bookmarkEnd w:id="1"/>
       <w:r>
         <w:rPr>
           <w:rFonts w:ascii="Lucida Sans Unicode" w:hAnsi="Lucida Sans Unicode" w:cs="Lucida Sans Unicode"/>
-        </w:rPr>
-        <w:t>→ℝ</w:t>
+          <w:vertAlign w:val="superscript"/>
+        </w:rPr>
+        <w:t>2</w:t>
+      </w:r>
+      <w:bookmarkEnd w:id="2"/>
+      <w:bookmarkEnd w:id="3"/>
+      <w:r>
+        <w:rPr>
+          <w:rFonts w:ascii="Lucida Sans Unicode" w:hAnsi="Lucida Sans Unicode" w:cs="Lucida Sans Unicode"/>
+        </w:rPr>
+        <w:t>→</w:t>
+      </w:r>
+      <w:r>
+        <w:rPr>
+          <w:rFonts w:ascii="Cambria Math" w:hAnsi="Cambria Math" w:cs="Cambria Math"/>
+        </w:rPr>
+        <w:t>ℝ</w:t>
       </w:r>
       <w:r>
         <w:rPr>
@@ -84,10 +94,10 @@
             <v:path o:extrusionok="f" gradientshapeok="t" o:connecttype="rect"/>
             <o:lock v:ext="edit" aspectratio="t"/>
           </v:shapetype>
-          <v:shape id="_x0000_i1025" type="#_x0000_t75" style="width:248pt;height:24pt" o:ole="">
+          <v:shape id="_x0000_i1039" type="#_x0000_t75" style="width:248pt;height:24pt" o:ole="">
             <v:imagedata r:id="rId6" o:title=""/>
           </v:shape>
-          <o:OLEObject Type="Embed" ProgID="Equation.DSMT4" ShapeID="_x0000_i1025" DrawAspect="Content" ObjectID="_1400604040" r:id="rId7"/>
+          <o:OLEObject Type="Embed" ProgID="Equation.DSMT4" ShapeID="_x0000_i1039" DrawAspect="Content" ObjectID="_1447957189" r:id="rId7"/>
         </w:object>
       </w:r>
       <w:r>
@@ -122,14 +132,22 @@
           <w:rFonts w:ascii="Lucida Sans Unicode" w:hAnsi="Lucida Sans Unicode" w:cs="Lucida Sans Unicode"/>
         </w:rPr>
       </w:pPr>
-      <w:bookmarkStart w:id="2" w:name="_GoBack"/>
-      <w:bookmarkEnd w:id="2"/>
-      <w:r>
-        <w:rPr>
-          <w:rFonts w:ascii="Lucida Sans Unicode" w:hAnsi="Lucida Sans Unicode" w:cs="Lucida Sans Unicode"/>
-        </w:rPr>
-        <w:t xml:space="preserve">Show ∃ </w:t>
-      </w:r>
+      <w:r>
+        <w:rPr>
+          <w:rFonts w:ascii="Lucida Sans Unicode" w:hAnsi="Lucida Sans Unicode" w:cs="Lucida Sans Unicode"/>
+        </w:rPr>
+        <w:t xml:space="preserve">Show </w:t>
+      </w:r>
+      <w:bookmarkStart w:id="4" w:name="OLE_LINK6"/>
+      <w:bookmarkStart w:id="5" w:name="OLE_LINK7"/>
+      <w:r>
+        <w:rPr>
+          <w:rFonts w:ascii="Lucida Sans Unicode" w:hAnsi="Lucida Sans Unicode" w:cs="Lucida Sans Unicode" w:hint="eastAsia"/>
+        </w:rPr>
+        <w:t>∃</w:t>
+      </w:r>
+      <w:bookmarkEnd w:id="4"/>
+      <w:bookmarkEnd w:id="5"/>
       <w:r>
         <w:rPr>
           <w:rFonts w:ascii="Symbol" w:hAnsi="Symbol" w:cs="Lucida Sans Unicode"/>
@@ -156,15 +174,33 @@
       </w:r>
       <w:r>
         <w:rPr>
+          <w:rFonts w:ascii="Symbol" w:hAnsi="Symbol" w:cs="Lucida Sans Unicode"/>
+        </w:rPr>
+        <w:t></w:t>
+      </w:r>
+      <w:r>
+        <w:rPr>
+          <w:rFonts w:ascii="Times New Roman" w:eastAsia="Songti SC Black" w:hAnsi="Times New Roman" w:cs="Times New Roman"/>
+        </w:rPr>
+        <w:t>ϵ</w:t>
+      </w:r>
+      <w:r>
+        <w:rPr>
           <w:rFonts w:ascii="Songti SC Black" w:eastAsia="Songti SC Black" w:hAnsi="Songti SC Black" w:cs="Songti SC Black"/>
         </w:rPr>
-        <w:t>∈</w:t>
-      </w:r>
-      <w:r>
-        <w:rPr>
-          <w:rFonts w:ascii="Lucida Sans Unicode" w:hAnsi="Lucida Sans Unicode" w:cs="Lucida Sans Unicode"/>
-        </w:rPr>
-        <w:t xml:space="preserve">ℝ </w:t>
+        <w:t xml:space="preserve"> </w:t>
+      </w:r>
+      <w:r>
+        <w:rPr>
+          <w:rFonts w:ascii="Cambria Math" w:hAnsi="Cambria Math" w:cs="Cambria Math"/>
+        </w:rPr>
+        <w:t>ℝ</w:t>
+      </w:r>
+      <w:r>
+        <w:rPr>
+          <w:rFonts w:ascii="Lucida Sans Unicode" w:hAnsi="Lucida Sans Unicode" w:cs="Lucida Sans Unicode"/>
+        </w:rPr>
+        <w:t xml:space="preserve"> </w:t>
       </w:r>
       <w:r>
         <w:rPr>
@@ -188,14 +224,22 @@
           <v:shape id="_x0000_i1026" type="#_x0000_t75" style="width:158pt;height:24pt" o:ole="">
             <v:imagedata r:id="rId8" o:title=""/>
           </v:shape>
-          <o:OLEObject Type="Embed" ProgID="Equation.DSMT4" ShapeID="_x0000_i1026" DrawAspect="Content" ObjectID="_1400604041" r:id="rId9"/>
+          <o:OLEObject Type="Embed" ProgID="Equation.DSMT4" ShapeID="_x0000_i1026" DrawAspect="Content" ObjectID="_1447957190" r:id="rId9"/>
         </w:object>
       </w:r>
-      <w:r>
-        <w:rPr>
-          <w:rFonts w:ascii="Lucida Sans Unicode" w:hAnsi="Lucida Sans Unicode" w:cs="Lucida Sans Unicode"/>
-        </w:rPr>
-        <w:t xml:space="preserve">  That is </w:t>
+      <w:proofErr w:type="gramStart"/>
+      <w:r>
+        <w:rPr>
+          <w:rFonts w:ascii="Lucida Sans Unicode" w:hAnsi="Lucida Sans Unicode" w:cs="Lucida Sans Unicode"/>
+        </w:rPr>
+        <w:t xml:space="preserve">  That</w:t>
+      </w:r>
+      <w:proofErr w:type="gramEnd"/>
+      <w:r>
+        <w:rPr>
+          <w:rFonts w:ascii="Lucida Sans Unicode" w:hAnsi="Lucida Sans Unicode" w:cs="Lucida Sans Unicode"/>
+        </w:rPr>
+        <w:t xml:space="preserve"> is </w:t>
       </w:r>
       <w:r>
         <w:rPr>
@@ -206,7 +250,7 @@
           <v:shape id="_x0000_i1027" type="#_x0000_t75" style="width:100pt;height:48pt" o:ole="">
             <v:imagedata r:id="rId10" o:title=""/>
           </v:shape>
-          <o:OLEObject Type="Embed" ProgID="Equation.DSMT4" ShapeID="_x0000_i1027" DrawAspect="Content" ObjectID="_1400604042" r:id="rId11"/>
+          <o:OLEObject Type="Embed" ProgID="Equation.DSMT4" ShapeID="_x0000_i1027" DrawAspect="Content" ObjectID="_1447957191" r:id="rId11"/>
         </w:object>
       </w:r>
       <w:r>
@@ -225,11 +269,18 @@
           <w:rFonts w:ascii="Lucida Sans Unicode" w:hAnsi="Lucida Sans Unicode" w:cs="Lucida Sans Unicode"/>
         </w:rPr>
       </w:pPr>
+      <w:r>
+        <w:rPr>
+          <w:rFonts w:ascii="Lucida Sans Unicode" w:hAnsi="Lucida Sans Unicode" w:cs="Lucida Sans Unicode"/>
+        </w:rPr>
+        <w:t xml:space="preserve"> </w:t>
+      </w:r>
     </w:p>
     <w:p>
       <w:pPr>
         <w:tabs>
           <w:tab w:val="left" w:pos="720"/>
+          <w:tab w:val="left" w:pos="5670"/>
         </w:tabs>
         <w:rPr>
           <w:rFonts w:ascii="Lucida Sans Unicode" w:hAnsi="Lucida Sans Unicode" w:cs="Lucida Sans Unicode"/>
@@ -250,7 +301,7 @@
           <v:shape id="_x0000_i1028" type="#_x0000_t75" style="width:234pt;height:22pt" o:ole="">
             <v:imagedata r:id="rId12" o:title=""/>
           </v:shape>
-          <o:OLEObject Type="Embed" ProgID="Equation.DSMT4" ShapeID="_x0000_i1028" DrawAspect="Content" ObjectID="_1400604043" r:id="rId13"/>
+          <o:OLEObject Type="Embed" ProgID="Equation.DSMT4" ShapeID="_x0000_i1028" DrawAspect="Content" ObjectID="_1447957192" r:id="rId13"/>
         </w:object>
       </w:r>
       <w:r>
@@ -265,17 +316,33 @@
           <w:position w:val="-38"/>
         </w:rPr>
         <w:object w:dxaOrig="5140" w:dyaOrig="880" w14:anchorId="544AE100">
-          <v:shape id="_x0000_i1029" type="#_x0000_t75" style="width:257pt;height:44pt" o:ole="">
+          <v:shape id="_x0000_i1035" type="#_x0000_t75" style="width:257pt;height:44pt" o:ole="">
             <v:imagedata r:id="rId14" o:title=""/>
           </v:shape>
-          <o:OLEObject Type="Embed" ProgID="Equation.DSMT4" ShapeID="_x0000_i1029" DrawAspect="Content" ObjectID="_1400604044" r:id="rId15"/>
+          <o:OLEObject Type="Embed" ProgID="Equation.DSMT4" ShapeID="_x0000_i1035" DrawAspect="Content" ObjectID="_1447957193" r:id="rId15"/>
         </w:object>
       </w:r>
       <w:r>
         <w:rPr>
           <w:rFonts w:ascii="Lucida Sans Unicode" w:hAnsi="Lucida Sans Unicode" w:cs="Lucida Sans Unicode"/>
+          <w:position w:val="-24"/>
         </w:rPr>
         <w:t xml:space="preserve"> </w:t>
+      </w:r>
+      <w:r>
+        <w:rPr>
+          <w:rFonts w:ascii="Lucida Sans Unicode" w:hAnsi="Lucida Sans Unicode" w:cs="Lucida Sans Unicode"/>
+          <w:position w:val="-24"/>
+        </w:rPr>
+        <w:tab/>
+      </w:r>
+      <w:r>
+        <w:rPr>
+          <w:rFonts w:ascii="Wingdings" w:hAnsi="Wingdings"/>
+          <w:color w:val="0000FF"/>
+          <w:position w:val="-24"/>
+        </w:rPr>
+        <w:t></w:t>
       </w:r>
     </w:p>
     <w:p>
@@ -301,6 +368,8 @@
           <w:sz w:val="28"/>
         </w:rPr>
       </w:pPr>
+      <w:bookmarkStart w:id="6" w:name="_GoBack"/>
+      <w:bookmarkEnd w:id="6"/>
     </w:p>
     <w:sectPr>
       <w:pgSz w:w="12240" w:h="15840"/>
